--- a/Лабораторная работа 2.docx
+++ b/Лабораторная работа 2.docx
@@ -1713,9 +1713,108 @@
         <w:rPr>
           <w:rFonts w:ascii="Times New Roman" w:hAnsi="Times New Roman" w:cs="Times New Roman"/>
           <w:sz w:val="24"/>
-          <w:lang w:val="en-US"/>
-        </w:rPr>
-      </w:pPr>
+        </w:rPr>
+      </w:pPr>
+      <w:hyperlink r:id="rId8" w:history="1">
+        <w:r>
+          <w:rPr>
+            <w:rStyle w:val="Hyperlink"/>
+            <w:rFonts w:ascii="Times New Roman" w:hAnsi="Times New Roman" w:cs="Times New Roman"/>
+            <w:sz w:val="24"/>
+            <w:lang w:val="en-US"/>
+          </w:rPr>
+          <w:t>https</w:t>
+        </w:r>
+        <w:r>
+          <w:rPr>
+            <w:rStyle w:val="Hyperlink"/>
+            <w:rFonts w:ascii="Times New Roman" w:hAnsi="Times New Roman" w:cs="Times New Roman"/>
+            <w:sz w:val="24"/>
+          </w:rPr>
+          <w:t>://</w:t>
+        </w:r>
+        <w:proofErr w:type="spellStart"/>
+        <w:r>
+          <w:rPr>
+            <w:rStyle w:val="Hyperlink"/>
+            <w:rFonts w:ascii="Times New Roman" w:hAnsi="Times New Roman" w:cs="Times New Roman"/>
+            <w:sz w:val="24"/>
+            <w:lang w:val="en-US"/>
+          </w:rPr>
+          <w:t>githu</w:t>
+        </w:r>
+        <w:r>
+          <w:rPr>
+            <w:rStyle w:val="Hyperlink"/>
+            <w:rFonts w:ascii="Times New Roman" w:hAnsi="Times New Roman" w:cs="Times New Roman"/>
+            <w:sz w:val="24"/>
+            <w:lang w:val="en-US"/>
+          </w:rPr>
+          <w:t>b</w:t>
+        </w:r>
+        <w:proofErr w:type="spellEnd"/>
+        <w:r>
+          <w:rPr>
+            <w:rStyle w:val="Hyperlink"/>
+            <w:rFonts w:ascii="Times New Roman" w:hAnsi="Times New Roman" w:cs="Times New Roman"/>
+            <w:sz w:val="24"/>
+          </w:rPr>
+          <w:t>.</w:t>
+        </w:r>
+        <w:r>
+          <w:rPr>
+            <w:rStyle w:val="Hyperlink"/>
+            <w:rFonts w:ascii="Times New Roman" w:hAnsi="Times New Roman" w:cs="Times New Roman"/>
+            <w:sz w:val="24"/>
+            <w:lang w:val="en-US"/>
+          </w:rPr>
+          <w:t>com</w:t>
+        </w:r>
+        <w:r>
+          <w:rPr>
+            <w:rStyle w:val="Hyperlink"/>
+            <w:rFonts w:ascii="Times New Roman" w:hAnsi="Times New Roman" w:cs="Times New Roman"/>
+            <w:sz w:val="24"/>
+          </w:rPr>
+          <w:t>/</w:t>
+        </w:r>
+        <w:proofErr w:type="spellStart"/>
+        <w:r>
+          <w:rPr>
+            <w:rStyle w:val="Hyperlink"/>
+            <w:rFonts w:ascii="Times New Roman" w:hAnsi="Times New Roman" w:cs="Times New Roman"/>
+            <w:sz w:val="24"/>
+            <w:lang w:val="en-US"/>
+          </w:rPr>
+          <w:t>SteLaba</w:t>
+        </w:r>
+        <w:proofErr w:type="spellEnd"/>
+        <w:r>
+          <w:rPr>
+            <w:rStyle w:val="Hyperlink"/>
+            <w:rFonts w:ascii="Times New Roman" w:hAnsi="Times New Roman" w:cs="Times New Roman"/>
+            <w:sz w:val="24"/>
+          </w:rPr>
+          <w:t>/</w:t>
+        </w:r>
+        <w:r>
+          <w:rPr>
+            <w:rStyle w:val="Hyperlink"/>
+            <w:rFonts w:ascii="Times New Roman" w:hAnsi="Times New Roman" w:cs="Times New Roman"/>
+            <w:sz w:val="24"/>
+            <w:lang w:val="en-US"/>
+          </w:rPr>
+          <w:t>web</w:t>
+        </w:r>
+        <w:r>
+          <w:rPr>
+            <w:rStyle w:val="Hyperlink"/>
+            <w:rFonts w:ascii="Times New Roman" w:hAnsi="Times New Roman" w:cs="Times New Roman"/>
+            <w:sz w:val="24"/>
+          </w:rPr>
+          <w:t>2</w:t>
+        </w:r>
+      </w:hyperlink>
     </w:p>
     <w:p>
       <w:pPr>
@@ -4959,6 +5058,7 @@
   <w:style w:type="character" w:default="1" w:styleId="DefaultParagraphFont">
     <w:name w:val="Default Paragraph Font"/>
     <w:uiPriority w:val="1"/>
+    <w:semiHidden/>
     <w:unhideWhenUsed/>
   </w:style>
   <w:style w:type="table" w:default="1" w:styleId="TableNormal">
